--- a/sumCommand.docx
+++ b/sumCommand.docx
@@ -10,7 +10,25 @@
           <w:sz w:val="22"/>
           <w:szCs w:val="22"/>
         </w:rPr>
-        <w:t>git remote add origin "https://github.com/anhtruong18/learn-git.git"</w:t>
+        <w:t>git remote add origin "https://github.com/anhtruong18/learn-git.git</w:t>
+      </w:r>
+      <w:r>
+        <w:rPr>
+          <w:rFonts w:ascii="Menlo" w:hAnsi="Menlo" w:cs="Menlo"/>
+          <w:color w:val="000000"/>
+          <w:sz w:val="22"/>
+          <w:szCs w:val="22"/>
+        </w:rPr>
+        <w:t>ttttttt</w:t>
+      </w:r>
+      <w:r>
+        <w:rPr>
+          <w:rFonts w:ascii="Menlo" w:hAnsi="Menlo" w:cs="Menlo"/>
+          <w:color w:val="000000"/>
+          <w:sz w:val="22"/>
+          <w:szCs w:val="22"/>
+        </w:rPr>
+        <w:t>"</w:t>
       </w:r>
     </w:p>
     <w:sectPr>
@@ -421,6 +439,7 @@
   <w:style w:type="character" w:default="1" w:styleId="DefaultParagraphFont">
     <w:name w:val="Default Paragraph Font"/>
     <w:uiPriority w:val="1"/>
+    <w:semiHidden/>
     <w:unhideWhenUsed/>
   </w:style>
   <w:style w:type="table" w:default="1" w:styleId="TableNormal">
